--- a/Report.docx
+++ b/Report.docx
@@ -222,12 +222,78 @@
           <w:sz w:val="50"/>
           <w:szCs w:val="50"/>
         </w:rPr>
-        <w:t>ĐỒ ÁN LẬP TRÌNH TÍNH TOÁN</w:t>
+        <w:t xml:space="preserve">ĐỒ ÁN </w:t>
       </w:r>
+      <w:r>
+        <w:rPr>
+          <w:rFonts w:ascii="Times New Roman" w:hAnsi="Times New Roman" w:cs="Times New Roman"/>
+          <w:b/>
+          <w:sz w:val="50"/>
+          <w:szCs w:val="50"/>
+        </w:rPr>
+        <w:t>CƠ SỞ LẬP TRÌNH</w:t>
+      </w:r>
     </w:p>
     <w:p>
       <w:pPr>
         <w:spacing w:line="360" w:lineRule="auto"/>
+        <w:jc w:val="center"/>
+        <w:rPr>
+          <w:rFonts w:ascii="Times New Roman" w:hAnsi="Times New Roman" w:cs="Times New Roman"/>
+          <w:b/>
+          <w:bCs/>
+          <w:sz w:val="38"/>
+          <w:szCs w:val="38"/>
+        </w:rPr>
+      </w:pPr>
+      <w:r>
+        <w:rPr>
+          <w:rFonts w:ascii="Times New Roman" w:hAnsi="Times New Roman" w:cs="Times New Roman"/>
+          <w:b/>
+          <w:bCs/>
+          <w:sz w:val="38"/>
+          <w:szCs w:val="38"/>
+        </w:rPr>
+        <w:t xml:space="preserve">XÂY DỰNG ỨNG DỤNG </w:t>
+      </w:r>
+    </w:p>
+    <w:p>
+      <w:pPr>
+        <w:spacing w:line="360" w:lineRule="auto"/>
+        <w:jc w:val="center"/>
+        <w:rPr>
+          <w:rFonts w:ascii="Times New Roman" w:hAnsi="Times New Roman" w:cs="Times New Roman"/>
+          <w:b/>
+          <w:bCs/>
+          <w:sz w:val="38"/>
+          <w:szCs w:val="38"/>
+          <w:vertAlign w:val="superscript"/>
+        </w:rPr>
+      </w:pPr>
+      <w:r>
+        <w:rPr>
+          <w:rFonts w:ascii="Times New Roman" w:hAnsi="Times New Roman" w:cs="Times New Roman"/>
+          <w:b/>
+          <w:bCs/>
+          <w:sz w:val="38"/>
+          <w:szCs w:val="38"/>
+        </w:rPr>
+        <w:t xml:space="preserve">QUẢN LÝ </w:t>
+      </w:r>
+      <w:r>
+        <w:rPr>
+          <w:rFonts w:ascii="Times New Roman" w:hAnsi="Times New Roman" w:cs="Times New Roman"/>
+          <w:b/>
+          <w:bCs/>
+          <w:sz w:val="38"/>
+          <w:szCs w:val="38"/>
+        </w:rPr>
+        <w:t>TIỆM INTERNET</w:t>
+      </w:r>
+    </w:p>
+    <w:p>
+      <w:pPr>
+        <w:spacing w:line="240" w:lineRule="auto"/>
         <w:jc w:val="center"/>
         <w:rPr>
           <w:rFonts w:ascii="Times New Roman" w:hAnsi="Times New Roman" w:cs="Times New Roman"/>
@@ -238,30 +304,6 @@
           <w:vertAlign w:val="superscript"/>
         </w:rPr>
       </w:pPr>
-      <w:r>
-        <w:rPr>
-          <w:rFonts w:ascii="Times New Roman" w:hAnsi="Times New Roman" w:cs="Times New Roman"/>
-          <w:b/>
-          <w:bCs/>
-          <w:sz w:val="40"/>
-          <w:szCs w:val="40"/>
-        </w:rPr>
-        <w:t>XÂY DỰNG ỨNG DỤNG QUẢN LÝ SINH VIÊN</w:t>
-      </w:r>
-    </w:p>
-    <w:p>
-      <w:pPr>
-        <w:spacing w:line="240" w:lineRule="auto"/>
-        <w:jc w:val="center"/>
-        <w:rPr>
-          <w:rFonts w:ascii="Times New Roman" w:hAnsi="Times New Roman" w:cs="Times New Roman"/>
-          <w:b/>
-          <w:bCs/>
-          <w:sz w:val="60"/>
-          <w:szCs w:val="60"/>
-          <w:vertAlign w:val="superscript"/>
-        </w:rPr>
-      </w:pPr>
     </w:p>
     <w:p>
       <w:pPr>
@@ -390,7 +432,27 @@
           <w:szCs w:val="28"/>
         </w:rPr>
         <w:tab/>
-        <w:t>Nhóm: 23NH13B</w:t>
+        <w:t>Nhóm: 23NH1</w:t>
+      </w:r>
+      <w:r>
+        <w:rPr>
+          <w:rFonts w:ascii="Times New Roman" w:hAnsi="Times New Roman" w:cs="Times New Roman"/>
+          <w:b/>
+          <w:bCs/>
+          <w:sz w:val="28"/>
+          <w:szCs w:val="28"/>
+        </w:rPr>
+        <w:t>5</w:t>
+      </w:r>
+      <w:r>
+        <w:rPr>
+          <w:rFonts w:ascii="Times New Roman" w:hAnsi="Times New Roman" w:cs="Times New Roman"/>
+          <w:b/>
+          <w:bCs/>
+          <w:sz w:val="28"/>
+          <w:szCs w:val="28"/>
+        </w:rPr>
+        <w:t>B</w:t>
       </w:r>
     </w:p>
     <w:p>
@@ -445,20 +507,28 @@
           <w:szCs w:val="28"/>
         </w:rPr>
         <w:tab/>
-        <w:t>Nhóm: 23NH13B</w:t>
+        <w:t>Nhóm: 23NH1</w:t>
       </w:r>
-    </w:p>
-    <w:p>
-      <w:pPr>
-        <w:spacing w:line="312" w:lineRule="auto"/>
+      <w:r>
         <w:rPr>
           <w:rFonts w:ascii="Times New Roman" w:hAnsi="Times New Roman" w:cs="Times New Roman"/>
           <w:b/>
           <w:bCs/>
-          <w:sz w:val="32"/>
-          <w:szCs w:val="32"/>
-        </w:rPr>
-      </w:pPr>
+          <w:sz w:val="28"/>
+          <w:szCs w:val="28"/>
+        </w:rPr>
+        <w:t>5</w:t>
+      </w:r>
+      <w:r>
+        <w:rPr>
+          <w:rFonts w:ascii="Times New Roman" w:hAnsi="Times New Roman" w:cs="Times New Roman"/>
+          <w:b/>
+          <w:bCs/>
+          <w:sz w:val="28"/>
+          <w:szCs w:val="28"/>
+        </w:rPr>
+        <w:t>B</w:t>
+      </w:r>
     </w:p>
     <w:p>
       <w:pPr>
@@ -530,14 +600,6 @@
           <w:szCs w:val="28"/>
         </w:rPr>
         <w:tab/>
-      </w:r>
-      <w:r>
-        <w:rPr>
-          <w:rFonts w:ascii="Times New Roman" w:hAnsi="Times New Roman" w:cs="Times New Roman"/>
-          <w:b/>
-          <w:sz w:val="28"/>
-          <w:szCs w:val="28"/>
-        </w:rPr>
         <w:t xml:space="preserve">Đà Nẵng, </w:t>
       </w:r>
       <w:r>
@@ -3667,10 +3729,6 @@
 </file>
 
 <file path=customXml/item1.xml><?xml version="1.0" encoding="utf-8"?>
-<b:Sources xmlns:b="http://schemas.openxmlformats.org/officeDocument/2006/bibliography" xmlns="http://schemas.openxmlformats.org/officeDocument/2006/bibliography" SelectedStyle="\APASixthEditionOfficeOnline.xsl" StyleName="APA" Version="6"/>
-</file>
-
-<file path=customXml/item2.xml><?xml version="1.0" encoding="utf-8"?>
 <s:customData xmlns="http://www.wps.cn/officeDocument/2013/wpsCustomData" xmlns:s="http://www.wps.cn/officeDocument/2013/wpsCustomData">
   <customSectProps>
     <customSectPr/>
@@ -3683,18 +3741,22 @@
 </s:customData>
 </file>
 
+<file path=customXml/item2.xml><?xml version="1.0" encoding="utf-8"?>
+<b:Sources xmlns:b="http://schemas.openxmlformats.org/officeDocument/2006/bibliography" xmlns="http://schemas.openxmlformats.org/officeDocument/2006/bibliography" SelectedStyle="\APASixthEditionOfficeOnline.xsl" StyleName="APA" Version="6"/>
+</file>
+
 <file path=customXml/itemProps1.xml><?xml version="1.0" encoding="utf-8"?>
+<ds:datastoreItem xmlns:ds="http://schemas.openxmlformats.org/officeDocument/2006/customXml" ds:itemID="{B1977F7D-205B-4081-913C-38D41E755F92}">
+  <ds:schemaRefs>
+    <ds:schemaRef ds:uri="http://www.wps.cn/officeDocument/2013/wpsCustomData"/>
+  </ds:schemaRefs>
+</ds:datastoreItem>
+</file>
+
+<file path=customXml/itemProps2.xml><?xml version="1.0" encoding="utf-8"?>
 <ds:datastoreItem xmlns:ds="http://schemas.openxmlformats.org/officeDocument/2006/customXml" ds:itemID="{221CAC95-D114-4F23-AFD8-4D8BF74B9CB2}">
   <ds:schemaRefs>
     <ds:schemaRef ds:uri="http://schemas.openxmlformats.org/officeDocument/2006/bibliography"/>
   </ds:schemaRefs>
 </ds:datastoreItem>
-</file>
-
-<file path=customXml/itemProps2.xml><?xml version="1.0" encoding="utf-8"?>
-<ds:datastoreItem xmlns:ds="http://schemas.openxmlformats.org/officeDocument/2006/customXml" ds:itemID="{B1977F7D-205B-4081-913C-38D41E755F92}">
-  <ds:schemaRefs>
-    <ds:schemaRef ds:uri="http://www.wps.cn/officeDocument/2013/wpsCustomData"/>
-  </ds:schemaRefs>
-</ds:datastoreItem>
 </file>